--- a/docassemble/BarterLinkInterview/data/templates/BARTER_AGREEMENT.docx
+++ b/docassemble/BarterLinkInterview/data/templates/BARTER_AGREEMENT.docx
@@ -41,6 +41,11 @@
     </w:p>
     <w:p/>
     <w:p>
+      <w:pPr>
+        <w:rPr>
+          <w:rtl w:val="0"/>
+        </w:rPr>
+      </w:pPr>
       <w:r>
         <w:rPr>
           <w:rtl w:val="0"/>
@@ -56,20 +61,24 @@
         </w:rPr>
         <w:t>{{partyA}}</w:t>
       </w:r>
-      <w:r>
-        <w:rPr>
-          <w:rtl w:val="0"/>
-        </w:rPr>
-        <w:t>, (“Party A”) and</w:t>
-      </w:r>
-    </w:p>
-    <w:p/>
-    <w:p>
-      <w:pPr>
-        <w:rPr>
-          <w:b/>
-        </w:rPr>
-      </w:pPr>
+    </w:p>
+    <w:p>
+      <w:pPr>
+        <w:rPr>
+          <w:rtl w:val="0"/>
+        </w:rPr>
+      </w:pPr>
+    </w:p>
+    <w:p>
+      <w:r>
+        <w:rPr>
+          <w:rtl w:val="0"/>
+        </w:rPr>
+        <w:t>and</w:t>
+      </w:r>
+    </w:p>
+    <w:p/>
+    <w:p>
       <w:r>
         <w:rPr>
           <w:rtl w:val="0"/>
@@ -83,29 +92,7 @@
           <w:rtl w:val="0"/>
           <w:lang w:val="en-JM"/>
         </w:rPr>
-        <w:t xml:space="preserve">{{partyB}} </w:t>
-      </w:r>
-      <w:r>
-        <w:rPr>
-          <w:b/>
-          <w:rtl w:val="0"/>
-        </w:rPr>
-        <w:t>Fisherman's Point 2010, P.O. Box 747, Turtle Beach Road,</w:t>
-      </w:r>
-    </w:p>
-    <w:p>
-      <w:r>
-        <w:rPr>
-          <w:b/>
-          <w:rtl w:val="0"/>
-        </w:rPr>
-        <w:t>Ocho Rios, St. Ann</w:t>
-      </w:r>
-      <w:r>
-        <w:rPr>
-          <w:rtl w:val="0"/>
-        </w:rPr>
-        <w:t>, (“Party B”).</w:t>
+        <w:t>{{partyB}}</w:t>
       </w:r>
     </w:p>
     <w:p/>
@@ -142,6 +129,8 @@
       <w:r>
         <w:rPr>
           <w:rFonts w:hint="default"/>
+          <w:b/>
+          <w:bCs/>
           <w:rtl w:val="0"/>
           <w:lang w:val="en-JM"/>
         </w:rPr>
@@ -153,13 +142,6 @@
         </w:rPr>
         <w:t xml:space="preserve"> </w:t>
       </w:r>
-      <w:r>
-        <w:rPr>
-          <w:b/>
-          <w:rtl w:val="0"/>
-        </w:rPr>
-        <w:t>A credit on digital services related to Digital Marketing</w:t>
-      </w:r>
     </w:p>
     <w:p/>
     <w:p>
@@ -177,18 +159,13 @@
       <w:r>
         <w:rPr>
           <w:rFonts w:hint="default"/>
+          <w:b/>
+          <w:bCs/>
           <w:rtl w:val="0"/>
           <w:lang w:val="en-JM"/>
         </w:rPr>
         <w:t>{{partyA_value}}</w:t>
       </w:r>
-      <w:r>
-        <w:rPr>
-          <w:b/>
-          <w:rtl w:val="0"/>
-        </w:rPr>
-        <w:t>USD200</w:t>
-      </w:r>
     </w:p>
     <w:p/>
     <w:p>
@@ -206,17 +183,20 @@
       <w:r>
         <w:rPr>
           <w:rFonts w:hint="default"/>
-          <w:rtl w:val="0"/>
-          <w:lang w:val="en-JM"/>
-        </w:rPr>
-        <w:t xml:space="preserve">{{partyB_offer}} </w:t>
-      </w:r>
-      <w:r>
-        <w:rPr>
-          <w:b/>
-          <w:rtl w:val="0"/>
-        </w:rPr>
-        <w:t>A 2 night stay at Fisherman's Point (transferable to a party of Party A's choice)</w:t>
+          <w:b/>
+          <w:bCs/>
+          <w:rtl w:val="0"/>
+          <w:lang w:val="en-JM"/>
+        </w:rPr>
+        <w:t>{{partyB_offer}}</w:t>
+      </w:r>
+      <w:r>
+        <w:rPr>
+          <w:rFonts w:hint="default"/>
+          <w:rtl w:val="0"/>
+          <w:lang w:val="en-JM"/>
+        </w:rPr>
+        <w:t xml:space="preserve"> </w:t>
       </w:r>
     </w:p>
     <w:p/>
@@ -235,161 +215,160 @@
       <w:r>
         <w:rPr>
           <w:rFonts w:hint="default"/>
-          <w:rtl w:val="0"/>
-          <w:lang w:val="en-JM"/>
-        </w:rPr>
-        <w:t>{{partyB</w:t>
+          <w:b/>
+          <w:bCs/>
+          <w:rtl w:val="0"/>
+          <w:lang w:val="en-JM"/>
+        </w:rPr>
+        <w:t>{{partyB_value}}</w:t>
+      </w:r>
+    </w:p>
+    <w:p/>
+    <w:p/>
+    <w:p>
+      <w:r>
+        <w:rPr>
+          <w:rtl w:val="0"/>
+        </w:rPr>
+        <w:t>Hereinafter known as the “Offerings” and each Party agrees to adhere to the above-mentioned monetary value for the Offerings as final. The monetary value of the Offerings has no connection to its fair market value.</w:t>
+      </w:r>
+    </w:p>
+    <w:p/>
+    <w:p>
+      <w:r>
+        <w:rPr>
+          <w:rtl w:val="0"/>
+        </w:rPr>
+        <w:t xml:space="preserve">III. DELIVERY OF GOODS. The delivery of the Offerings shall be: </w:t>
+      </w:r>
+    </w:p>
+    <w:p/>
+    <w:p>
+      <w:pPr>
+        <w:rPr>
+          <w:b/>
+        </w:rPr>
+      </w:pPr>
+      <w:r>
+        <w:rPr>
+          <w:rtl w:val="0"/>
+        </w:rPr>
+        <w:t xml:space="preserve">The Offerings shall be exchanged and delivered by each party on or before </w:t>
+      </w:r>
+      <w:r>
+        <w:rPr>
+          <w:rFonts w:hint="default"/>
+          <w:b/>
+          <w:bCs/>
+          <w:rtl w:val="0"/>
+          <w:lang w:val="en-JM"/>
+        </w:rPr>
+        <w:t>{{exchange_deadline}}</w:t>
+      </w:r>
+      <w:r>
+        <w:rPr>
+          <w:b/>
+          <w:rtl w:val="0"/>
+        </w:rPr>
+        <w:t>.</w:t>
+      </w:r>
+    </w:p>
+    <w:p/>
+    <w:p>
+      <w:r>
+        <w:rPr>
+          <w:rtl w:val="0"/>
+        </w:rPr>
+        <w:t>Termination of this Agreement must be done in writing and to the mailing address mentioned in Section I.</w:t>
+      </w:r>
+    </w:p>
+    <w:p/>
+    <w:p>
+      <w:r>
+        <w:rPr>
+          <w:rtl w:val="0"/>
+        </w:rPr>
+        <w:t>IV. GOVERNING LAW. The Parties agree that this Agreement shall be governed under the laws of Jamaica.</w:t>
+      </w:r>
+    </w:p>
+    <w:p/>
+    <w:p>
+      <w:r>
+        <w:rPr>
+          <w:rtl w:val="0"/>
+        </w:rPr>
+        <w:t>V. EXCHANGE OF GOODS. The Parties agree to deliver the Offerings on the agreed-upon timeframe mentioned in Section III. Any changes must be agreed to, in writing, by both Parties. Party A and Party B represents that they both freely and legally entered into this Agreement.</w:t>
+      </w:r>
+    </w:p>
+    <w:p/>
+    <w:p>
+      <w:r>
+        <w:rPr>
+          <w:rtl w:val="0"/>
+        </w:rPr>
+        <w:t>VI. RIGHTS TO OFFERINGS. Each party represents the following:</w:t>
+      </w:r>
+    </w:p>
+    <w:p>
+      <w:r>
+        <w:rPr>
+          <w:rtl w:val="0"/>
+        </w:rPr>
+        <w:t>a.)Goods. If goods are exchanged in the Offerings by either of the Parties, that they can be transferred legally and are free of any liabilities or encumbrances. In addition, such goods shall be able to be resold at a later time.</w:t>
+      </w:r>
+    </w:p>
+    <w:p>
+      <w:r>
+        <w:rPr>
+          <w:rtl w:val="0"/>
+        </w:rPr>
+        <w:t>b.)Services. If services are exchanged in the Offerings by either of the Parties, that the service being provided can legally be carried under Jamaican law. Furthermore, such services shall be considered complete when it has been deemed acceptable by the receiving party in accordance with industry standards.</w:t>
+      </w:r>
+    </w:p>
+    <w:p/>
+    <w:p>
+      <w:r>
+        <w:rPr>
+          <w:rtl w:val="0"/>
+        </w:rPr>
+        <w:t>VII. HOLD HARMLESS. The Parties shall indemnify each other including its officers, agents, assigns, contractors, subcontractors, and employees, from and against any and all claims, demands, suits, losses, liabilities, and costs including attorneys’ fees arising out of any alleged breach of this Agreement.</w:t>
+      </w:r>
+    </w:p>
+    <w:p/>
+    <w:p>
+      <w:pPr>
+        <w:rPr>
+          <w:rFonts w:hint="default"/>
+          <w:lang w:val="en-JM"/>
+        </w:rPr>
+      </w:pPr>
+      <w:r>
+        <w:rPr>
+          <w:rtl w:val="0"/>
+        </w:rPr>
+        <w:t xml:space="preserve">VIII. ADDITIONAL TERMS &amp; CONDITIONS. </w:t>
+      </w:r>
+      <w:r>
+        <w:rPr>
+          <w:rFonts w:hint="default"/>
+          <w:b/>
+          <w:bCs/>
+          <w:rtl w:val="0"/>
+          <w:lang w:val="en-JM"/>
+        </w:rPr>
+        <w:t>{{additional</w:t>
       </w:r>
       <w:bookmarkStart w:id="0" w:name="_GoBack"/>
       <w:bookmarkEnd w:id="0"/>
       <w:r>
         <w:rPr>
           <w:rFonts w:hint="default"/>
-          <w:rtl w:val="0"/>
-          <w:lang w:val="en-JM"/>
-        </w:rPr>
-        <w:t xml:space="preserve">_value}} </w:t>
-      </w:r>
-      <w:r>
-        <w:rPr>
-          <w:b/>
-          <w:rtl w:val="0"/>
-        </w:rPr>
-        <w:t>USD200</w:t>
-      </w:r>
-    </w:p>
-    <w:p/>
-    <w:p/>
-    <w:p>
-      <w:r>
-        <w:rPr>
-          <w:rtl w:val="0"/>
-        </w:rPr>
-        <w:t>Hereinafter known as the “Offerings” and each Party agrees to adhere to the above-mentioned monetary value for the Offerings as final. The monetary value of the Offerings has no connection to its fair market value.</w:t>
-      </w:r>
-    </w:p>
-    <w:p/>
-    <w:p>
-      <w:r>
-        <w:rPr>
-          <w:rtl w:val="0"/>
-        </w:rPr>
-        <w:t xml:space="preserve">III. DELIVERY OF GOODS. The delivery of the Offerings shall be: </w:t>
-      </w:r>
-    </w:p>
-    <w:p/>
-    <w:p>
-      <w:pPr>
-        <w:rPr>
-          <w:b/>
-        </w:rPr>
-      </w:pPr>
-      <w:r>
-        <w:rPr>
-          <w:rtl w:val="0"/>
-        </w:rPr>
-        <w:t xml:space="preserve">The Offerings shall be exchanged and delivered by each party on or before </w:t>
-      </w:r>
-      <w:r>
-        <w:rPr>
-          <w:rFonts w:hint="default"/>
-          <w:rtl w:val="0"/>
-          <w:lang w:val="en-JM"/>
-        </w:rPr>
-        <w:t xml:space="preserve">{{exchange_deadline}} </w:t>
-      </w:r>
-      <w:r>
-        <w:rPr>
-          <w:b/>
-          <w:rtl w:val="0"/>
-        </w:rPr>
-        <w:t>December 1, 2021.</w:t>
-      </w:r>
-    </w:p>
-    <w:p/>
-    <w:p>
-      <w:r>
-        <w:rPr>
-          <w:rtl w:val="0"/>
-        </w:rPr>
-        <w:t>Termination of this Agreement must be done in writing and to the mailing address mentioned in Section I.</w:t>
-      </w:r>
-    </w:p>
-    <w:p/>
-    <w:p>
-      <w:r>
-        <w:rPr>
-          <w:rtl w:val="0"/>
-        </w:rPr>
-        <w:t>IV. GOVERNING LAW. The Parties agree that this Agreement shall be governed under the laws of Jamaica.</w:t>
-      </w:r>
-    </w:p>
-    <w:p/>
-    <w:p>
-      <w:r>
-        <w:rPr>
-          <w:rtl w:val="0"/>
-        </w:rPr>
-        <w:t>V. EXCHANGE OF GOODS. The Parties agree to deliver the Offerings on the agreed-upon timeframe mentioned in Section III. Any changes must be agreed to, in writing, by both Parties. Party A and Party B represents that they both freely and legally entered into this Agreement.</w:t>
-      </w:r>
-    </w:p>
-    <w:p/>
-    <w:p>
-      <w:r>
-        <w:rPr>
-          <w:rtl w:val="0"/>
-        </w:rPr>
-        <w:t>VI. RIGHTS TO OFFERINGS. Each party represents the following:</w:t>
-      </w:r>
-    </w:p>
-    <w:p>
-      <w:r>
-        <w:rPr>
-          <w:rtl w:val="0"/>
-        </w:rPr>
-        <w:t>a.)Goods. If goods are exchanged in the Offerings by either of the Parties, that they can be transferred legally and are free of any liabilities or encumbrances. In addition, such goods shall be able to be resold at a later time.</w:t>
-      </w:r>
-    </w:p>
-    <w:p>
-      <w:r>
-        <w:rPr>
-          <w:rtl w:val="0"/>
-        </w:rPr>
-        <w:t>b.)Services. If services are exchanged in the Offerings by either of the Parties, that the service being provided can legally be carried under Jamaican law. Furthermore, such services shall be considered complete when it has been deemed acceptable by the receiving party in accordance with industry standards.</w:t>
-      </w:r>
-    </w:p>
-    <w:p/>
-    <w:p>
-      <w:r>
-        <w:rPr>
-          <w:rtl w:val="0"/>
-        </w:rPr>
-        <w:t>VII. HOLD HARMLESS. The Parties shall indemnify each other including its officers, agents, assigns, contractors, subcontractors, and employees, from and against any and all claims, demands, suits, losses, liabilities, and costs including attorneys’ fees arising out of any alleged breach of this Agreement.</w:t>
-      </w:r>
-    </w:p>
-    <w:p/>
-    <w:p>
-      <w:r>
-        <w:rPr>
-          <w:rtl w:val="0"/>
-        </w:rPr>
-        <w:t>VIII. ADDITIONAL TERMS &amp; CONDITIONS. _________________________________</w:t>
-      </w:r>
-    </w:p>
-    <w:p>
-      <w:r>
-        <w:rPr>
-          <w:rtl w:val="0"/>
-        </w:rPr>
-        <w:t>______________________________________________________________________</w:t>
-      </w:r>
-    </w:p>
-    <w:p>
-      <w:r>
-        <w:rPr>
-          <w:rtl w:val="0"/>
-        </w:rPr>
-        <w:t>______________________________________________________________________</w:t>
+          <w:b/>
+          <w:bCs/>
+          <w:rtl w:val="0"/>
+          <w:lang w:val="en-JM"/>
+        </w:rPr>
+        <w:t>_conditions}}</w:t>
       </w:r>
     </w:p>
     <w:p/>
@@ -426,21 +405,65 @@
         <w:rPr>
           <w:rtl w:val="0"/>
         </w:rPr>
-        <w:t>Party A Signature: __________________________ Date: ___________________</w:t>
-      </w:r>
-    </w:p>
-    <w:p/>
-    <w:p>
-      <w:r>
-        <w:rPr>
-          <w:rtl w:val="0"/>
-        </w:rPr>
-        <w:t>Print Name: __________________________</w:t>
-      </w:r>
-    </w:p>
-    <w:p/>
-    <w:p/>
-    <w:p>
+        <w:t xml:space="preserve">Party A Signature: </w:t>
+      </w:r>
+      <w:r>
+        <w:rPr>
+          <w:rFonts w:hint="default"/>
+          <w:rtl w:val="0"/>
+          <w:lang w:val="en-JM"/>
+        </w:rPr>
+        <w:t>{{partyA_signature}}</w:t>
+      </w:r>
+      <w:r>
+        <w:rPr>
+          <w:rtl w:val="0"/>
+        </w:rPr>
+        <w:t xml:space="preserve"> Date: </w:t>
+      </w:r>
+      <w:r>
+        <w:rPr>
+          <w:rFonts w:hint="default"/>
+          <w:rtl w:val="0"/>
+          <w:lang w:val="en-JM"/>
+        </w:rPr>
+        <w:t>{{partyA_signdate}}</w:t>
+      </w:r>
+    </w:p>
+    <w:p/>
+    <w:p>
+      <w:pPr>
+        <w:rPr>
+          <w:rFonts w:hint="default"/>
+          <w:lang w:val="en-JM"/>
+        </w:rPr>
+      </w:pPr>
+      <w:r>
+        <w:rPr>
+          <w:rtl w:val="0"/>
+        </w:rPr>
+        <w:t xml:space="preserve">Print Name: </w:t>
+      </w:r>
+      <w:r>
+        <w:rPr>
+          <w:rFonts w:hint="default"/>
+          <w:b/>
+          <w:bCs/>
+          <w:rtl w:val="0"/>
+          <w:lang w:val="en-JM"/>
+        </w:rPr>
+        <w:t>{{partyA_official}}</w:t>
+      </w:r>
+    </w:p>
+    <w:p/>
+    <w:p/>
+    <w:p>
+      <w:pPr>
+        <w:rPr>
+          <w:rFonts w:hint="default"/>
+          <w:lang w:val="en-JM"/>
+        </w:rPr>
+      </w:pPr>
       <w:r>
         <w:rPr>
           <w:rtl w:val="0"/>
@@ -459,16 +482,34 @@
         <w:rPr>
           <w:rtl w:val="0"/>
         </w:rPr>
-        <w:t xml:space="preserve"> Date: ___________________</w:t>
-      </w:r>
-    </w:p>
-    <w:p/>
-    <w:p>
-      <w:r>
-        <w:rPr>
-          <w:rtl w:val="0"/>
-        </w:rPr>
-        <w:t>Print Name: __________________________</w:t>
+        <w:t xml:space="preserve"> Date: </w:t>
+      </w:r>
+      <w:r>
+        <w:rPr>
+          <w:rFonts w:hint="default"/>
+          <w:rtl w:val="0"/>
+          <w:lang w:val="en-JM"/>
+        </w:rPr>
+        <w:t>{{partyB_signdate}}</w:t>
+      </w:r>
+    </w:p>
+    <w:p/>
+    <w:p>
+      <w:r>
+        <w:rPr>
+          <w:rtl w:val="0"/>
+        </w:rPr>
+        <w:t xml:space="preserve">Print Name: </w:t>
+      </w:r>
+      <w:r>
+        <w:rPr>
+          <w:rFonts w:hint="default"/>
+          <w:b/>
+          <w:bCs/>
+          <w:rtl w:val="0"/>
+          <w:lang w:val="en-JM"/>
+        </w:rPr>
+        <w:t>{{partyB_official}}</w:t>
       </w:r>
     </w:p>
     <w:p/>
